--- a/ACD_SPK_Session_6_Assignment_3_Main.docx
+++ b/ACD_SPK_Session_6_Assignment_3_Main.docx
@@ -651,6 +651,7 @@
       <w:pPr>
         <w:spacing w:after="0" w:line="240" w:lineRule="auto"/>
         <w:rPr>
+          <w:rStyle w:val="crayon-r"/>
           <w:rFonts w:ascii="Times New Roman" w:eastAsia="Times New Roman" w:hAnsi="Times New Roman" w:cs="Times New Roman"/>
           <w:sz w:val="24"/>
           <w:szCs w:val="24"/>
@@ -756,30 +757,155 @@
     <w:p>
       <w:pPr>
         <w:spacing w:after="0" w:line="240" w:lineRule="auto"/>
-      </w:pPr>
+        <w:rPr>
+          <w:rStyle w:val="crayon-r"/>
+        </w:rPr>
+      </w:pPr>
+    </w:p>
+    <w:p>
+      <w:pPr>
+        <w:spacing w:after="0" w:line="240" w:lineRule="auto"/>
+        <w:rPr>
+          <w:rStyle w:val="crayon-r"/>
+        </w:rPr>
+      </w:pPr>
+      <w:proofErr w:type="spellStart"/>
+      <w:proofErr w:type="gramStart"/>
+      <w:r>
+        <w:rPr>
+          <w:rStyle w:val="crayon-r"/>
+        </w:rPr>
+        <w:t>val</w:t>
+      </w:r>
+      <w:proofErr w:type="spellEnd"/>
+      <w:r>
+        <w:rPr>
+          <w:rStyle w:val="crayon-r"/>
+        </w:rPr>
+        <w:t xml:space="preserve">  </w:t>
+      </w:r>
+      <w:proofErr w:type="spellStart"/>
+      <w:r>
+        <w:rPr>
+          <w:rStyle w:val="crayon-r"/>
+        </w:rPr>
+        <w:t>InputSplit</w:t>
+      </w:r>
+      <w:proofErr w:type="spellEnd"/>
+      <w:proofErr w:type="gramEnd"/>
+      <w:r>
+        <w:rPr>
+          <w:rStyle w:val="crayon-r"/>
+        </w:rPr>
+        <w:t xml:space="preserve"> = </w:t>
+      </w:r>
+      <w:r>
+        <w:rPr>
+          <w:rStyle w:val="crayon-v"/>
+        </w:rPr>
+        <w:t>textFile</w:t>
+      </w:r>
+      <w:r>
+        <w:rPr>
+          <w:rStyle w:val="crayon-r"/>
+        </w:rPr>
+        <w:t xml:space="preserve">.map(x =&gt; </w:t>
+      </w:r>
+      <w:proofErr w:type="spellStart"/>
+      <w:r>
+        <w:rPr>
+          <w:rStyle w:val="crayon-r"/>
+        </w:rPr>
+        <w:t>x.split</w:t>
+      </w:r>
+      <w:proofErr w:type="spellEnd"/>
+      <w:r>
+        <w:rPr>
+          <w:rStyle w:val="crayon-r"/>
+        </w:rPr>
+        <w:t>(“,”))</w:t>
+      </w:r>
+    </w:p>
+    <w:p>
+      <w:pPr>
+        <w:spacing w:after="0" w:line="240" w:lineRule="auto"/>
+        <w:rPr>
+          <w:rStyle w:val="crayon-r"/>
+        </w:rPr>
+      </w:pPr>
+    </w:p>
+    <w:p>
+      <w:pPr>
+        <w:spacing w:after="0" w:line="240" w:lineRule="auto"/>
+        <w:rPr>
+          <w:rStyle w:val="crayon-r"/>
+        </w:rPr>
+      </w:pPr>
+      <w:proofErr w:type="spellStart"/>
+      <w:proofErr w:type="gramStart"/>
+      <w:r>
+        <w:rPr>
+          <w:rStyle w:val="crayon-r"/>
+        </w:rPr>
+        <w:t>val</w:t>
+      </w:r>
+      <w:proofErr w:type="spellEnd"/>
+      <w:proofErr w:type="gramEnd"/>
       <w:r>
         <w:rPr>
           <w:rStyle w:val="crayon-r"/>
         </w:rPr>
         <w:t xml:space="preserve"> </w:t>
       </w:r>
-    </w:p>
-    <w:p>
-      <w:pPr>
-        <w:spacing w:after="0" w:line="240" w:lineRule="auto"/>
-        <w:rPr>
-          <w:rFonts w:ascii="Times New Roman" w:eastAsia="Times New Roman" w:hAnsi="Times New Roman" w:cs="Times New Roman"/>
-          <w:sz w:val="24"/>
-          <w:szCs w:val="24"/>
+      <w:proofErr w:type="spellStart"/>
+      <w:r>
+        <w:rPr>
+          <w:rStyle w:val="crayon-r"/>
+        </w:rPr>
+        <w:t>mapInput</w:t>
+      </w:r>
+      <w:proofErr w:type="spellEnd"/>
+      <w:r>
+        <w:rPr>
+          <w:rStyle w:val="crayon-r"/>
+        </w:rPr>
+        <w:t xml:space="preserve"> = InputSplit.map(x =&gt; (</w:t>
+      </w:r>
+      <w:proofErr w:type="spellStart"/>
+      <w:r>
+        <w:rPr>
+          <w:rStyle w:val="crayon-r"/>
+        </w:rPr>
+        <w:t>x,x.last.toDouble</w:t>
+      </w:r>
+      <w:proofErr w:type="spellEnd"/>
+      <w:r>
+        <w:rPr>
+          <w:rStyle w:val="crayon-r"/>
+        </w:rPr>
+        <w:t>))</w:t>
+      </w:r>
+    </w:p>
+    <w:p>
+      <w:pPr>
+        <w:spacing w:after="0" w:line="240" w:lineRule="auto"/>
+        <w:rPr>
+          <w:rStyle w:val="crayon-r"/>
+        </w:rPr>
+      </w:pPr>
+    </w:p>
+    <w:p>
+      <w:pPr>
+        <w:spacing w:after="0" w:line="240" w:lineRule="auto"/>
+        <w:rPr>
+          <w:rStyle w:val="crayon-r"/>
         </w:rPr>
       </w:pPr>
       <w:proofErr w:type="spellStart"/>
       <w:proofErr w:type="gramStart"/>
       <w:r>
         <w:rPr>
-          <w:rFonts w:ascii="Times New Roman" w:eastAsia="Times New Roman" w:hAnsi="Times New Roman" w:cs="Times New Roman"/>
-          <w:sz w:val="24"/>
-          <w:szCs w:val="24"/>
+          <w:rStyle w:val="crayon-r"/>
         </w:rPr>
         <w:t>val</w:t>
       </w:r>
@@ -787,80 +913,115 @@
       <w:proofErr w:type="gramEnd"/>
       <w:r>
         <w:rPr>
-          <w:rFonts w:ascii="Times New Roman" w:eastAsia="Times New Roman" w:hAnsi="Times New Roman" w:cs="Times New Roman"/>
-          <w:sz w:val="24"/>
-          <w:szCs w:val="24"/>
-        </w:rPr>
-        <w:t xml:space="preserve"> split = textFile.map(lines=&gt;lines.split(</w:t>
-      </w:r>
-      <w:r>
-        <w:rPr>
-          <w:rFonts w:ascii="Times New Roman" w:eastAsia="Times New Roman" w:hAnsi="Times New Roman" w:cs="Times New Roman"/>
-          <w:sz w:val="24"/>
-          <w:szCs w:val="24"/>
-        </w:rPr>
-        <w:t>“,”</w:t>
-      </w:r>
-      <w:r>
-        <w:rPr>
-          <w:rFonts w:ascii="Times New Roman" w:eastAsia="Times New Roman" w:hAnsi="Times New Roman" w:cs="Times New Roman"/>
-          <w:sz w:val="24"/>
-          <w:szCs w:val="24"/>
-        </w:rPr>
-        <w:t xml:space="preserve">)).map(x=&gt;(x(1),1)).reduceByKey(_+_).map(item =&gt; </w:t>
-      </w:r>
-      <w:proofErr w:type="spellStart"/>
-      <w:r>
-        <w:rPr>
-          <w:rFonts w:ascii="Times New Roman" w:eastAsia="Times New Roman" w:hAnsi="Times New Roman" w:cs="Times New Roman"/>
-          <w:sz w:val="24"/>
-          <w:szCs w:val="24"/>
-        </w:rPr>
-        <w:t>item.swap</w:t>
-      </w:r>
-      <w:proofErr w:type="spellEnd"/>
-      <w:r>
-        <w:rPr>
-          <w:rFonts w:ascii="Times New Roman" w:eastAsia="Times New Roman" w:hAnsi="Times New Roman" w:cs="Times New Roman"/>
-          <w:sz w:val="24"/>
-          <w:szCs w:val="24"/>
-        </w:rPr>
-        <w:t>).</w:t>
-      </w:r>
-      <w:proofErr w:type="spellStart"/>
-      <w:r>
-        <w:rPr>
-          <w:rFonts w:ascii="Times New Roman" w:eastAsia="Times New Roman" w:hAnsi="Times New Roman" w:cs="Times New Roman"/>
-          <w:sz w:val="24"/>
-          <w:szCs w:val="24"/>
-        </w:rPr>
-        <w:t>sortByKey</w:t>
-      </w:r>
-      <w:proofErr w:type="spellEnd"/>
-      <w:r>
-        <w:rPr>
-          <w:rFonts w:ascii="Times New Roman" w:eastAsia="Times New Roman" w:hAnsi="Times New Roman" w:cs="Times New Roman"/>
-          <w:sz w:val="24"/>
-          <w:szCs w:val="24"/>
-        </w:rPr>
-        <w:t>(false).take(</w:t>
-      </w:r>
-      <w:r>
-        <w:rPr>
-          <w:rFonts w:ascii="Times New Roman" w:eastAsia="Times New Roman" w:hAnsi="Times New Roman" w:cs="Times New Roman"/>
-          <w:sz w:val="24"/>
-          <w:szCs w:val="24"/>
-        </w:rPr>
-        <w:t>5</w:t>
-      </w:r>
-      <w:r>
-        <w:rPr>
-          <w:rFonts w:ascii="Times New Roman" w:eastAsia="Times New Roman" w:hAnsi="Times New Roman" w:cs="Times New Roman"/>
-          <w:sz w:val="24"/>
-          <w:szCs w:val="24"/>
-        </w:rPr>
-        <w:t>)</w:t>
-      </w:r>
+          <w:rStyle w:val="crayon-r"/>
+        </w:rPr>
+        <w:t xml:space="preserve"> sort = </w:t>
+      </w:r>
+      <w:proofErr w:type="spellStart"/>
+      <w:r>
+        <w:rPr>
+          <w:rStyle w:val="crayon-r"/>
+        </w:rPr>
+        <w:t>mapInput.sortBy</w:t>
+      </w:r>
+      <w:proofErr w:type="spellEnd"/>
+      <w:r>
+        <w:rPr>
+          <w:rStyle w:val="crayon-r"/>
+        </w:rPr>
+        <w:t>(_._2,false)</w:t>
+      </w:r>
+    </w:p>
+    <w:p>
+      <w:pPr>
+        <w:spacing w:after="0" w:line="240" w:lineRule="auto"/>
+        <w:rPr>
+          <w:rStyle w:val="crayon-r"/>
+        </w:rPr>
+      </w:pPr>
+    </w:p>
+    <w:p>
+      <w:pPr>
+        <w:spacing w:after="0" w:line="240" w:lineRule="auto"/>
+        <w:rPr>
+          <w:rStyle w:val="crayon-r"/>
+        </w:rPr>
+      </w:pPr>
+      <w:proofErr w:type="spellStart"/>
+      <w:proofErr w:type="gramStart"/>
+      <w:r>
+        <w:rPr>
+          <w:rStyle w:val="crayon-r"/>
+        </w:rPr>
+        <w:t>val</w:t>
+      </w:r>
+      <w:proofErr w:type="spellEnd"/>
+      <w:proofErr w:type="gramEnd"/>
+      <w:r>
+        <w:rPr>
+          <w:rStyle w:val="crayon-r"/>
+        </w:rPr>
+        <w:t xml:space="preserve"> output = </w:t>
+      </w:r>
+      <w:proofErr w:type="spellStart"/>
+      <w:r>
+        <w:rPr>
+          <w:rStyle w:val="crayon-r"/>
+        </w:rPr>
+        <w:t>sort.take</w:t>
+      </w:r>
+      <w:proofErr w:type="spellEnd"/>
+      <w:r>
+        <w:rPr>
+          <w:rStyle w:val="crayon-r"/>
+        </w:rPr>
+        <w:t>(5)</w:t>
+      </w:r>
+    </w:p>
+    <w:p>
+      <w:pPr>
+        <w:spacing w:after="0" w:line="240" w:lineRule="auto"/>
+        <w:rPr>
+          <w:rStyle w:val="crayon-r"/>
+        </w:rPr>
+      </w:pPr>
+    </w:p>
+    <w:p>
+      <w:pPr>
+        <w:spacing w:after="0" w:line="240" w:lineRule="auto"/>
+      </w:pPr>
+      <w:proofErr w:type="spellStart"/>
+      <w:proofErr w:type="gramStart"/>
+      <w:r>
+        <w:rPr>
+          <w:rStyle w:val="crayon-r"/>
+        </w:rPr>
+        <w:t>output.collect</w:t>
+      </w:r>
+      <w:proofErr w:type="spellEnd"/>
+      <w:r>
+        <w:rPr>
+          <w:rStyle w:val="crayon-r"/>
+        </w:rPr>
+        <w:t>()</w:t>
+      </w:r>
+      <w:proofErr w:type="gramEnd"/>
+      <w:r>
+        <w:rPr>
+          <w:rStyle w:val="crayon-r"/>
+        </w:rPr>
+        <w:t xml:space="preserve"> </w:t>
+      </w:r>
+    </w:p>
+    <w:p>
+      <w:pPr>
+        <w:spacing w:after="0" w:line="240" w:lineRule="auto"/>
+        <w:rPr>
+          <w:rFonts w:ascii="Times New Roman" w:eastAsia="Times New Roman" w:hAnsi="Times New Roman" w:cs="Times New Roman"/>
+          <w:sz w:val="24"/>
+          <w:szCs w:val="24"/>
+        </w:rPr>
+      </w:pPr>
     </w:p>
     <w:p>
       <w:pPr>
@@ -1008,6 +1169,94 @@
         </w:rPr>
       </w:pPr>
       <w:proofErr w:type="spellStart"/>
+      <w:r>
+        <w:rPr>
+          <w:rFonts w:ascii="Times New Roman" w:eastAsia="Times New Roman" w:hAnsi="Times New Roman" w:cs="Times New Roman"/>
+          <w:sz w:val="24"/>
+          <w:szCs w:val="24"/>
+        </w:rPr>
+        <w:t>val</w:t>
+      </w:r>
+      <w:proofErr w:type="spellEnd"/>
+      <w:r>
+        <w:rPr>
+          <w:rFonts w:ascii="Times New Roman" w:eastAsia="Times New Roman" w:hAnsi="Times New Roman" w:cs="Times New Roman"/>
+          <w:sz w:val="24"/>
+          <w:szCs w:val="24"/>
+        </w:rPr>
+        <w:t xml:space="preserve"> </w:t>
+      </w:r>
+      <w:proofErr w:type="spellStart"/>
+      <w:r>
+        <w:rPr>
+          <w:rFonts w:ascii="Times New Roman" w:eastAsia="Times New Roman" w:hAnsi="Times New Roman" w:cs="Times New Roman"/>
+          <w:sz w:val="24"/>
+          <w:szCs w:val="24"/>
+        </w:rPr>
+        <w:t>InputSplit</w:t>
+      </w:r>
+      <w:proofErr w:type="spellEnd"/>
+      <w:r>
+        <w:rPr>
+          <w:rFonts w:ascii="Times New Roman" w:eastAsia="Times New Roman" w:hAnsi="Times New Roman" w:cs="Times New Roman"/>
+          <w:sz w:val="24"/>
+          <w:szCs w:val="24"/>
+        </w:rPr>
+        <w:t xml:space="preserve"> = </w:t>
+      </w:r>
+      <w:r>
+        <w:rPr>
+          <w:rStyle w:val="crayon-v"/>
+        </w:rPr>
+        <w:t>textFile</w:t>
+      </w:r>
+      <w:r>
+        <w:rPr>
+          <w:rFonts w:ascii="Times New Roman" w:eastAsia="Times New Roman" w:hAnsi="Times New Roman" w:cs="Times New Roman"/>
+          <w:sz w:val="24"/>
+          <w:szCs w:val="24"/>
+        </w:rPr>
+        <w:t xml:space="preserve">.map(x =&gt; </w:t>
+      </w:r>
+      <w:proofErr w:type="spellStart"/>
+      <w:r>
+        <w:rPr>
+          <w:rFonts w:ascii="Times New Roman" w:eastAsia="Times New Roman" w:hAnsi="Times New Roman" w:cs="Times New Roman"/>
+          <w:sz w:val="24"/>
+          <w:szCs w:val="24"/>
+        </w:rPr>
+        <w:t>x.split</w:t>
+      </w:r>
+      <w:proofErr w:type="spellEnd"/>
+      <w:r>
+        <w:rPr>
+          <w:rFonts w:ascii="Times New Roman" w:eastAsia="Times New Roman" w:hAnsi="Times New Roman" w:cs="Times New Roman"/>
+          <w:sz w:val="24"/>
+          <w:szCs w:val="24"/>
+        </w:rPr>
+        <w:t>(“,”))</w:t>
+      </w:r>
+    </w:p>
+    <w:p>
+      <w:pPr>
+        <w:spacing w:after="0" w:line="240" w:lineRule="auto"/>
+        <w:rPr>
+          <w:rFonts w:ascii="Times New Roman" w:eastAsia="Times New Roman" w:hAnsi="Times New Roman" w:cs="Times New Roman"/>
+          <w:sz w:val="24"/>
+          <w:szCs w:val="24"/>
+        </w:rPr>
+      </w:pPr>
+    </w:p>
+    <w:p>
+      <w:pPr>
+        <w:spacing w:after="0" w:line="240" w:lineRule="auto"/>
+        <w:rPr>
+          <w:rFonts w:ascii="Times New Roman" w:eastAsia="Times New Roman" w:hAnsi="Times New Roman" w:cs="Times New Roman"/>
+          <w:sz w:val="24"/>
+          <w:szCs w:val="24"/>
+        </w:rPr>
+      </w:pPr>
+      <w:proofErr w:type="spellStart"/>
       <w:proofErr w:type="gramStart"/>
       <w:r>
         <w:rPr>
@@ -1025,26 +1274,72 @@
           <w:sz w:val="24"/>
           <w:szCs w:val="24"/>
         </w:rPr>
-        <w:t xml:space="preserve"> header = </w:t>
-      </w:r>
-      <w:proofErr w:type="spellStart"/>
-      <w:r>
-        <w:rPr>
-          <w:rFonts w:ascii="Times New Roman" w:eastAsia="Times New Roman" w:hAnsi="Times New Roman" w:cs="Times New Roman"/>
-          <w:sz w:val="24"/>
-          <w:szCs w:val="24"/>
-        </w:rPr>
-        <w:t>dataset.first</w:t>
-      </w:r>
-      <w:proofErr w:type="spellEnd"/>
-      <w:r>
-        <w:rPr>
-          <w:rFonts w:ascii="Times New Roman" w:eastAsia="Times New Roman" w:hAnsi="Times New Roman" w:cs="Times New Roman"/>
-          <w:sz w:val="24"/>
-          <w:szCs w:val="24"/>
-        </w:rPr>
-        <w:t>()</w:t>
-      </w:r>
+        <w:t xml:space="preserve"> </w:t>
+      </w:r>
+      <w:proofErr w:type="spellStart"/>
+      <w:r>
+        <w:rPr>
+          <w:rFonts w:ascii="Times New Roman" w:eastAsia="Times New Roman" w:hAnsi="Times New Roman" w:cs="Times New Roman"/>
+          <w:sz w:val="24"/>
+          <w:szCs w:val="24"/>
+        </w:rPr>
+        <w:t>filterInput</w:t>
+      </w:r>
+      <w:proofErr w:type="spellEnd"/>
+      <w:r>
+        <w:rPr>
+          <w:rFonts w:ascii="Times New Roman" w:eastAsia="Times New Roman" w:hAnsi="Times New Roman" w:cs="Times New Roman"/>
+          <w:sz w:val="24"/>
+          <w:szCs w:val="24"/>
+        </w:rPr>
+        <w:t xml:space="preserve"> = </w:t>
+      </w:r>
+      <w:proofErr w:type="spellStart"/>
+      <w:r>
+        <w:rPr>
+          <w:rFonts w:ascii="Times New Roman" w:eastAsia="Times New Roman" w:hAnsi="Times New Roman" w:cs="Times New Roman"/>
+          <w:sz w:val="24"/>
+          <w:szCs w:val="24"/>
+        </w:rPr>
+        <w:t>InputSplit.filter</w:t>
+      </w:r>
+      <w:proofErr w:type="spellEnd"/>
+      <w:r>
+        <w:rPr>
+          <w:rFonts w:ascii="Times New Roman" w:eastAsia="Times New Roman" w:hAnsi="Times New Roman" w:cs="Times New Roman"/>
+          <w:sz w:val="24"/>
+          <w:szCs w:val="24"/>
+        </w:rPr>
+        <w:t xml:space="preserve">(x =&gt; </w:t>
+      </w:r>
+      <w:proofErr w:type="spellStart"/>
+      <w:r>
+        <w:rPr>
+          <w:rFonts w:ascii="Times New Roman" w:eastAsia="Times New Roman" w:hAnsi="Times New Roman" w:cs="Times New Roman"/>
+          <w:sz w:val="24"/>
+          <w:szCs w:val="24"/>
+        </w:rPr>
+        <w:t>x.contains</w:t>
+      </w:r>
+      <w:proofErr w:type="spellEnd"/>
+      <w:r>
+        <w:rPr>
+          <w:rFonts w:ascii="Times New Roman" w:eastAsia="Times New Roman" w:hAnsi="Times New Roman" w:cs="Times New Roman"/>
+          <w:sz w:val="24"/>
+          <w:szCs w:val="24"/>
+        </w:rPr>
+        <w:t>(“1995”))</w:t>
+      </w:r>
+    </w:p>
+    <w:p>
+      <w:pPr>
+        <w:spacing w:after="0" w:line="240" w:lineRule="auto"/>
+        <w:rPr>
+          <w:rFonts w:ascii="Times New Roman" w:eastAsia="Times New Roman" w:hAnsi="Times New Roman" w:cs="Times New Roman"/>
+          <w:sz w:val="24"/>
+          <w:szCs w:val="24"/>
+        </w:rPr>
+      </w:pPr>
     </w:p>
     <w:p>
       <w:pPr>
@@ -1073,108 +1368,54 @@
           <w:sz w:val="24"/>
           <w:szCs w:val="24"/>
         </w:rPr>
-        <w:t xml:space="preserve"> format = new </w:t>
-      </w:r>
-      <w:proofErr w:type="spellStart"/>
-      <w:r>
-        <w:rPr>
-          <w:rFonts w:ascii="Times New Roman" w:eastAsia="Times New Roman" w:hAnsi="Times New Roman" w:cs="Times New Roman"/>
-          <w:sz w:val="24"/>
-          <w:szCs w:val="24"/>
-        </w:rPr>
-        <w:t>java.text.SimpleDateFormat</w:t>
-      </w:r>
-      <w:proofErr w:type="spellEnd"/>
-      <w:r>
-        <w:rPr>
-          <w:rFonts w:ascii="Times New Roman" w:eastAsia="Times New Roman" w:hAnsi="Times New Roman" w:cs="Times New Roman"/>
-          <w:sz w:val="24"/>
-          <w:szCs w:val="24"/>
-        </w:rPr>
-        <w:t>("MM/</w:t>
-      </w:r>
-      <w:proofErr w:type="spellStart"/>
-      <w:r>
-        <w:rPr>
-          <w:rFonts w:ascii="Times New Roman" w:eastAsia="Times New Roman" w:hAnsi="Times New Roman" w:cs="Times New Roman"/>
-          <w:sz w:val="24"/>
-          <w:szCs w:val="24"/>
-        </w:rPr>
-        <w:t>dd</w:t>
-      </w:r>
-      <w:proofErr w:type="spellEnd"/>
-      <w:r>
-        <w:rPr>
-          <w:rFonts w:ascii="Times New Roman" w:eastAsia="Times New Roman" w:hAnsi="Times New Roman" w:cs="Times New Roman"/>
-          <w:sz w:val="24"/>
-          <w:szCs w:val="24"/>
-        </w:rPr>
-        <w:t>/</w:t>
-      </w:r>
-      <w:proofErr w:type="spellStart"/>
-      <w:r>
-        <w:rPr>
-          <w:rFonts w:ascii="Times New Roman" w:eastAsia="Times New Roman" w:hAnsi="Times New Roman" w:cs="Times New Roman"/>
-          <w:sz w:val="24"/>
-          <w:szCs w:val="24"/>
-        </w:rPr>
-        <w:t>yyyy</w:t>
-      </w:r>
-      <w:proofErr w:type="spellEnd"/>
-      <w:r>
-        <w:rPr>
-          <w:rFonts w:ascii="Times New Roman" w:eastAsia="Times New Roman" w:hAnsi="Times New Roman" w:cs="Times New Roman"/>
-          <w:sz w:val="24"/>
-          <w:szCs w:val="24"/>
-        </w:rPr>
-        <w:t>")</w:t>
-      </w:r>
-    </w:p>
-    <w:p>
-      <w:pPr>
-        <w:spacing w:after="0" w:line="240" w:lineRule="auto"/>
-        <w:rPr>
-          <w:rFonts w:ascii="Times New Roman" w:eastAsia="Times New Roman" w:hAnsi="Times New Roman" w:cs="Times New Roman"/>
-          <w:sz w:val="24"/>
-          <w:szCs w:val="24"/>
-        </w:rPr>
-      </w:pPr>
-      <w:proofErr w:type="spellStart"/>
-      <w:r>
-        <w:rPr>
-          <w:rFonts w:ascii="Times New Roman" w:eastAsia="Times New Roman" w:hAnsi="Times New Roman" w:cs="Times New Roman"/>
-          <w:sz w:val="24"/>
-          <w:szCs w:val="24"/>
-        </w:rPr>
-        <w:t>var</w:t>
-      </w:r>
-      <w:proofErr w:type="spellEnd"/>
-      <w:r>
-        <w:rPr>
-          <w:rFonts w:ascii="Times New Roman" w:eastAsia="Times New Roman" w:hAnsi="Times New Roman" w:cs="Times New Roman"/>
-          <w:sz w:val="24"/>
-          <w:szCs w:val="24"/>
-        </w:rPr>
-        <w:t xml:space="preserve"> days =Array("</w:t>
-      </w:r>
-      <w:proofErr w:type="spellStart"/>
-      <w:r>
-        <w:rPr>
-          <w:rFonts w:ascii="Times New Roman" w:eastAsia="Times New Roman" w:hAnsi="Times New Roman" w:cs="Times New Roman"/>
-          <w:sz w:val="24"/>
-          <w:szCs w:val="24"/>
-        </w:rPr>
-        <w:t>Sun","Mon","Tue","Wed","Thu","Fri","Sat</w:t>
-      </w:r>
-      <w:proofErr w:type="spellEnd"/>
-      <w:r>
-        <w:rPr>
-          <w:rFonts w:ascii="Times New Roman" w:eastAsia="Times New Roman" w:hAnsi="Times New Roman" w:cs="Times New Roman"/>
-          <w:sz w:val="24"/>
-          <w:szCs w:val="24"/>
-        </w:rPr>
-        <w:t>")</w:t>
-      </w:r>
+        <w:t xml:space="preserve"> </w:t>
+      </w:r>
+      <w:proofErr w:type="spellStart"/>
+      <w:r>
+        <w:rPr>
+          <w:rFonts w:ascii="Times New Roman" w:eastAsia="Times New Roman" w:hAnsi="Times New Roman" w:cs="Times New Roman"/>
+          <w:sz w:val="24"/>
+          <w:szCs w:val="24"/>
+        </w:rPr>
+        <w:t>mapInput</w:t>
+      </w:r>
+      <w:proofErr w:type="spellEnd"/>
+      <w:r>
+        <w:rPr>
+          <w:rFonts w:ascii="Times New Roman" w:eastAsia="Times New Roman" w:hAnsi="Times New Roman" w:cs="Times New Roman"/>
+          <w:sz w:val="24"/>
+          <w:szCs w:val="24"/>
+        </w:rPr>
+        <w:t xml:space="preserve"> = filterInput.map(x =&gt; (</w:t>
+      </w:r>
+      <w:proofErr w:type="spellStart"/>
+      <w:r>
+        <w:rPr>
+          <w:rFonts w:ascii="Times New Roman" w:eastAsia="Times New Roman" w:hAnsi="Times New Roman" w:cs="Times New Roman"/>
+          <w:sz w:val="24"/>
+          <w:szCs w:val="24"/>
+        </w:rPr>
+        <w:t>x,x</w:t>
+      </w:r>
+      <w:proofErr w:type="spellEnd"/>
+      <w:r>
+        <w:rPr>
+          <w:rFonts w:ascii="Times New Roman" w:eastAsia="Times New Roman" w:hAnsi="Times New Roman" w:cs="Times New Roman"/>
+          <w:sz w:val="24"/>
+          <w:szCs w:val="24"/>
+        </w:rPr>
+        <w:t>(3))</w:t>
+      </w:r>
+    </w:p>
+    <w:p>
+      <w:pPr>
+        <w:spacing w:after="0" w:line="240" w:lineRule="auto"/>
+        <w:rPr>
+          <w:rFonts w:ascii="Times New Roman" w:eastAsia="Times New Roman" w:hAnsi="Times New Roman" w:cs="Times New Roman"/>
+          <w:sz w:val="24"/>
+          <w:szCs w:val="24"/>
+        </w:rPr>
+      </w:pPr>
     </w:p>
     <w:p>
       <w:pPr>
@@ -1203,37 +1444,66 @@
           <w:sz w:val="24"/>
           <w:szCs w:val="24"/>
         </w:rPr>
-        <w:t xml:space="preserve"> eliminate = </w:t>
-      </w:r>
-      <w:proofErr w:type="spellStart"/>
-      <w:r>
-        <w:rPr>
-          <w:rFonts w:ascii="Times New Roman" w:eastAsia="Times New Roman" w:hAnsi="Times New Roman" w:cs="Times New Roman"/>
-          <w:sz w:val="24"/>
-          <w:szCs w:val="24"/>
-        </w:rPr>
-        <w:t>dataset.filter</w:t>
-      </w:r>
-      <w:proofErr w:type="spellEnd"/>
-      <w:r>
-        <w:rPr>
-          <w:rFonts w:ascii="Times New Roman" w:eastAsia="Times New Roman" w:hAnsi="Times New Roman" w:cs="Times New Roman"/>
-          <w:sz w:val="24"/>
-          <w:szCs w:val="24"/>
-        </w:rPr>
-        <w:t>(line =&gt; line != header)</w:t>
-      </w:r>
-    </w:p>
-    <w:p>
-      <w:pPr>
-        <w:spacing w:after="0" w:line="240" w:lineRule="auto"/>
-        <w:rPr>
-          <w:rFonts w:ascii="Times New Roman" w:eastAsia="Times New Roman" w:hAnsi="Times New Roman" w:cs="Times New Roman"/>
-          <w:sz w:val="24"/>
-          <w:szCs w:val="24"/>
-        </w:rPr>
-      </w:pPr>
-      <w:proofErr w:type="spellStart"/>
+        <w:t xml:space="preserve"> </w:t>
+      </w:r>
+      <w:proofErr w:type="spellStart"/>
+      <w:r>
+        <w:rPr>
+          <w:rFonts w:ascii="Times New Roman" w:eastAsia="Times New Roman" w:hAnsi="Times New Roman" w:cs="Times New Roman"/>
+          <w:sz w:val="24"/>
+          <w:szCs w:val="24"/>
+        </w:rPr>
+        <w:t>sortInput</w:t>
+      </w:r>
+      <w:proofErr w:type="spellEnd"/>
+      <w:r>
+        <w:rPr>
+          <w:rFonts w:ascii="Times New Roman" w:eastAsia="Times New Roman" w:hAnsi="Times New Roman" w:cs="Times New Roman"/>
+          <w:sz w:val="24"/>
+          <w:szCs w:val="24"/>
+        </w:rPr>
+        <w:t xml:space="preserve"> = </w:t>
+      </w:r>
+      <w:proofErr w:type="spellStart"/>
+      <w:r>
+        <w:rPr>
+          <w:rFonts w:ascii="Times New Roman" w:eastAsia="Times New Roman" w:hAnsi="Times New Roman" w:cs="Times New Roman"/>
+          <w:sz w:val="24"/>
+          <w:szCs w:val="24"/>
+        </w:rPr>
+        <w:t>mapInput.sortBy</w:t>
+      </w:r>
+      <w:proofErr w:type="spellEnd"/>
+      <w:r>
+        <w:rPr>
+          <w:rFonts w:ascii="Times New Roman" w:eastAsia="Times New Roman" w:hAnsi="Times New Roman" w:cs="Times New Roman"/>
+          <w:sz w:val="24"/>
+          <w:szCs w:val="24"/>
+        </w:rPr>
+        <w:t>(_._2,false)</w:t>
+      </w:r>
+    </w:p>
+    <w:p>
+      <w:pPr>
+        <w:spacing w:after="0" w:line="240" w:lineRule="auto"/>
+        <w:rPr>
+          <w:rFonts w:ascii="Times New Roman" w:eastAsia="Times New Roman" w:hAnsi="Times New Roman" w:cs="Times New Roman"/>
+          <w:sz w:val="24"/>
+          <w:szCs w:val="24"/>
+        </w:rPr>
+      </w:pPr>
+    </w:p>
+    <w:p>
+      <w:pPr>
+        <w:spacing w:after="0" w:line="240" w:lineRule="auto"/>
+        <w:rPr>
+          <w:rFonts w:ascii="Times New Roman" w:eastAsia="Times New Roman" w:hAnsi="Times New Roman" w:cs="Times New Roman"/>
+          <w:sz w:val="24"/>
+          <w:szCs w:val="24"/>
+        </w:rPr>
+      </w:pPr>
+      <w:proofErr w:type="spellStart"/>
+      <w:proofErr w:type="gramStart"/>
       <w:r>
         <w:rPr>
           <w:rFonts w:ascii="Times New Roman" w:eastAsia="Times New Roman" w:hAnsi="Times New Roman" w:cs="Times New Roman"/>
@@ -1243,71 +1513,6 @@
         <w:t>val</w:t>
       </w:r>
       <w:proofErr w:type="spellEnd"/>
-      <w:r>
-        <w:rPr>
-          <w:rFonts w:ascii="Times New Roman" w:eastAsia="Times New Roman" w:hAnsi="Times New Roman" w:cs="Times New Roman"/>
-          <w:sz w:val="24"/>
-          <w:szCs w:val="24"/>
-        </w:rPr>
-        <w:t xml:space="preserve"> split = eliminate.map(line =&gt; </w:t>
-      </w:r>
-      <w:proofErr w:type="spellStart"/>
-      <w:r>
-        <w:rPr>
-          <w:rFonts w:ascii="Times New Roman" w:eastAsia="Times New Roman" w:hAnsi="Times New Roman" w:cs="Times New Roman"/>
-          <w:sz w:val="24"/>
-          <w:szCs w:val="24"/>
-        </w:rPr>
-        <w:t>line.split</w:t>
-      </w:r>
-      <w:proofErr w:type="spellEnd"/>
-      <w:r>
-        <w:rPr>
-          <w:rFonts w:ascii="Times New Roman" w:eastAsia="Times New Roman" w:hAnsi="Times New Roman" w:cs="Times New Roman"/>
-          <w:sz w:val="24"/>
-          <w:szCs w:val="24"/>
-        </w:rPr>
-        <w:t>(",")).map { x =&gt; (x(0),</w:t>
-      </w:r>
-      <w:proofErr w:type="spellStart"/>
-      <w:r>
-        <w:rPr>
-          <w:rFonts w:ascii="Times New Roman" w:eastAsia="Times New Roman" w:hAnsi="Times New Roman" w:cs="Times New Roman"/>
-          <w:sz w:val="24"/>
-          <w:szCs w:val="24"/>
-        </w:rPr>
-        <w:t>format.parse</w:t>
-      </w:r>
-      <w:proofErr w:type="spellEnd"/>
-      <w:r>
-        <w:rPr>
-          <w:rFonts w:ascii="Times New Roman" w:eastAsia="Times New Roman" w:hAnsi="Times New Roman" w:cs="Times New Roman"/>
-          <w:sz w:val="24"/>
-          <w:szCs w:val="24"/>
-        </w:rPr>
-        <w:t>(x(1)),x(3)) }</w:t>
-      </w:r>
-    </w:p>
-    <w:p>
-      <w:pPr>
-        <w:spacing w:after="0" w:line="240" w:lineRule="auto"/>
-        <w:rPr>
-          <w:rFonts w:ascii="Times New Roman" w:eastAsia="Times New Roman" w:hAnsi="Times New Roman" w:cs="Times New Roman"/>
-          <w:sz w:val="24"/>
-          <w:szCs w:val="24"/>
-        </w:rPr>
-      </w:pPr>
-      <w:proofErr w:type="spellStart"/>
-      <w:proofErr w:type="gramStart"/>
-      <w:r>
-        <w:rPr>
-          <w:rFonts w:ascii="Times New Roman" w:eastAsia="Times New Roman" w:hAnsi="Times New Roman" w:cs="Times New Roman"/>
-          <w:sz w:val="24"/>
-          <w:szCs w:val="24"/>
-        </w:rPr>
-        <w:t>val</w:t>
-      </w:r>
-      <w:proofErr w:type="spellEnd"/>
       <w:proofErr w:type="gramEnd"/>
       <w:r>
         <w:rPr>
@@ -1315,146 +1520,56 @@
           <w:sz w:val="24"/>
           <w:szCs w:val="24"/>
         </w:rPr>
-        <w:t xml:space="preserve"> combine = split.map(x =&gt; (x._1+" "+days(x._2.getDay),x._3.toInt))</w:t>
-      </w:r>
-    </w:p>
-    <w:p>
-      <w:pPr>
-        <w:spacing w:after="0" w:line="240" w:lineRule="auto"/>
-        <w:rPr>
-          <w:rFonts w:ascii="Times New Roman" w:eastAsia="Times New Roman" w:hAnsi="Times New Roman" w:cs="Times New Roman"/>
-          <w:sz w:val="24"/>
-          <w:szCs w:val="24"/>
-        </w:rPr>
-      </w:pPr>
-      <w:proofErr w:type="spellStart"/>
-      <w:proofErr w:type="gramStart"/>
-      <w:r>
-        <w:rPr>
-          <w:rFonts w:ascii="Times New Roman" w:eastAsia="Times New Roman" w:hAnsi="Times New Roman" w:cs="Times New Roman"/>
-          <w:sz w:val="24"/>
-          <w:szCs w:val="24"/>
-        </w:rPr>
-        <w:t>val</w:t>
-      </w:r>
-      <w:proofErr w:type="spellEnd"/>
-      <w:proofErr w:type="gramEnd"/>
-      <w:r>
-        <w:rPr>
-          <w:rFonts w:ascii="Times New Roman" w:eastAsia="Times New Roman" w:hAnsi="Times New Roman" w:cs="Times New Roman"/>
-          <w:sz w:val="24"/>
-          <w:szCs w:val="24"/>
-        </w:rPr>
-        <w:t xml:space="preserve"> arrange = </w:t>
-      </w:r>
-      <w:proofErr w:type="spellStart"/>
-      <w:r>
-        <w:rPr>
-          <w:rFonts w:ascii="Times New Roman" w:eastAsia="Times New Roman" w:hAnsi="Times New Roman" w:cs="Times New Roman"/>
-          <w:sz w:val="24"/>
-          <w:szCs w:val="24"/>
-        </w:rPr>
-        <w:t>combine.reduceByKey</w:t>
-      </w:r>
-      <w:proofErr w:type="spellEnd"/>
-      <w:r>
-        <w:rPr>
-          <w:rFonts w:ascii="Times New Roman" w:eastAsia="Times New Roman" w:hAnsi="Times New Roman" w:cs="Times New Roman"/>
-          <w:sz w:val="24"/>
-          <w:szCs w:val="24"/>
-        </w:rPr>
-        <w:t xml:space="preserve">(_+_).map(item =&gt; </w:t>
-      </w:r>
-      <w:proofErr w:type="spellStart"/>
-      <w:r>
-        <w:rPr>
-          <w:rFonts w:ascii="Times New Roman" w:eastAsia="Times New Roman" w:hAnsi="Times New Roman" w:cs="Times New Roman"/>
-          <w:sz w:val="24"/>
-          <w:szCs w:val="24"/>
-        </w:rPr>
-        <w:t>item.swap</w:t>
-      </w:r>
-      <w:proofErr w:type="spellEnd"/>
-      <w:r>
-        <w:rPr>
-          <w:rFonts w:ascii="Times New Roman" w:eastAsia="Times New Roman" w:hAnsi="Times New Roman" w:cs="Times New Roman"/>
-          <w:sz w:val="24"/>
-          <w:szCs w:val="24"/>
-        </w:rPr>
-        <w:t>).</w:t>
-      </w:r>
-      <w:proofErr w:type="spellStart"/>
-      <w:r>
-        <w:rPr>
-          <w:rFonts w:ascii="Times New Roman" w:eastAsia="Times New Roman" w:hAnsi="Times New Roman" w:cs="Times New Roman"/>
-          <w:sz w:val="24"/>
-          <w:szCs w:val="24"/>
-        </w:rPr>
-        <w:t>sortByKey</w:t>
-      </w:r>
-      <w:proofErr w:type="spellEnd"/>
-      <w:r>
-        <w:rPr>
-          <w:rFonts w:ascii="Times New Roman" w:eastAsia="Times New Roman" w:hAnsi="Times New Roman" w:cs="Times New Roman"/>
-          <w:sz w:val="24"/>
-          <w:szCs w:val="24"/>
-        </w:rPr>
-        <w:t>(false).</w:t>
-      </w:r>
-      <w:r>
-        <w:rPr>
-          <w:rFonts w:ascii="Times New Roman" w:eastAsia="Times New Roman" w:hAnsi="Times New Roman" w:cs="Times New Roman"/>
-          <w:sz w:val="24"/>
-          <w:szCs w:val="24"/>
-        </w:rPr>
-        <w:t>take(5).</w:t>
-      </w:r>
-      <w:proofErr w:type="spellStart"/>
-      <w:r>
-        <w:rPr>
-          <w:rFonts w:ascii="Times New Roman" w:eastAsia="Times New Roman" w:hAnsi="Times New Roman" w:cs="Times New Roman"/>
-          <w:sz w:val="24"/>
-          <w:szCs w:val="24"/>
-        </w:rPr>
-        <w:t>collect.foreach</w:t>
-      </w:r>
-      <w:proofErr w:type="spellEnd"/>
-      <w:r>
-        <w:rPr>
-          <w:rFonts w:ascii="Times New Roman" w:eastAsia="Times New Roman" w:hAnsi="Times New Roman" w:cs="Times New Roman"/>
-          <w:sz w:val="24"/>
-          <w:szCs w:val="24"/>
-        </w:rPr>
-        <w:t>(</w:t>
-      </w:r>
-      <w:proofErr w:type="spellStart"/>
-      <w:r>
-        <w:rPr>
-          <w:rFonts w:ascii="Times New Roman" w:eastAsia="Times New Roman" w:hAnsi="Times New Roman" w:cs="Times New Roman"/>
-          <w:sz w:val="24"/>
-          <w:szCs w:val="24"/>
-        </w:rPr>
-        <w:t>println</w:t>
-      </w:r>
-      <w:proofErr w:type="spellEnd"/>
-      <w:r>
-        <w:rPr>
-          <w:rFonts w:ascii="Times New Roman" w:eastAsia="Times New Roman" w:hAnsi="Times New Roman" w:cs="Times New Roman"/>
-          <w:sz w:val="24"/>
-          <w:szCs w:val="24"/>
-        </w:rPr>
-        <w:t>)</w:t>
-      </w:r>
-    </w:p>
-    <w:p>
-      <w:pPr>
-        <w:spacing w:after="0" w:line="240" w:lineRule="auto"/>
-        <w:rPr>
-          <w:rFonts w:ascii="Times New Roman" w:eastAsia="Times New Roman" w:hAnsi="Times New Roman" w:cs="Times New Roman"/>
-          <w:sz w:val="24"/>
-          <w:szCs w:val="24"/>
-        </w:rPr>
-      </w:pPr>
+        <w:t xml:space="preserve"> output = </w:t>
+      </w:r>
+      <w:proofErr w:type="spellStart"/>
+      <w:r>
+        <w:rPr>
+          <w:rFonts w:ascii="Times New Roman" w:eastAsia="Times New Roman" w:hAnsi="Times New Roman" w:cs="Times New Roman"/>
+          <w:sz w:val="24"/>
+          <w:szCs w:val="24"/>
+        </w:rPr>
+        <w:t>sortInput.take</w:t>
+      </w:r>
+      <w:proofErr w:type="spellEnd"/>
+      <w:r>
+        <w:rPr>
+          <w:rFonts w:ascii="Times New Roman" w:eastAsia="Times New Roman" w:hAnsi="Times New Roman" w:cs="Times New Roman"/>
+          <w:sz w:val="24"/>
+          <w:szCs w:val="24"/>
+        </w:rPr>
+        <w:t>(5)</w:t>
+      </w:r>
+    </w:p>
+    <w:p>
+      <w:pPr>
+        <w:spacing w:after="0" w:line="240" w:lineRule="auto"/>
+        <w:rPr>
+          <w:rFonts w:ascii="Times New Roman" w:eastAsia="Times New Roman" w:hAnsi="Times New Roman" w:cs="Times New Roman"/>
+          <w:sz w:val="24"/>
+          <w:szCs w:val="24"/>
+        </w:rPr>
+      </w:pPr>
+    </w:p>
+    <w:p>
+      <w:pPr>
+        <w:spacing w:after="0" w:line="240" w:lineRule="auto"/>
+        <w:rPr>
+          <w:rFonts w:ascii="Times New Roman" w:eastAsia="Times New Roman" w:hAnsi="Times New Roman" w:cs="Times New Roman"/>
+          <w:sz w:val="24"/>
+          <w:szCs w:val="24"/>
+        </w:rPr>
+      </w:pPr>
+      <w:proofErr w:type="spellStart"/>
+      <w:r>
+        <w:rPr>
+          <w:rFonts w:ascii="Times New Roman" w:eastAsia="Times New Roman" w:hAnsi="Times New Roman" w:cs="Times New Roman"/>
+          <w:sz w:val="24"/>
+          <w:szCs w:val="24"/>
+        </w:rPr>
+        <w:t>output.collect</w:t>
+      </w:r>
+      <w:proofErr w:type="spellEnd"/>
     </w:p>
     <w:p>
       <w:pPr>
